--- a/trunk/RECETTES/Recettage.docx
+++ b/trunk/RECETTES/Recettage.docx
@@ -1,6 +1,6 @@
 
 <file path=word/document.xml><?xml version="1.0" encoding="utf-8"?>
-<w:document xmlns:ve="http://schemas.openxmlformats.org/markup-compatibility/2006" xmlns:o="urn:schemas-microsoft-com:office:office" xmlns:r="http://schemas.openxmlformats.org/officeDocument/2006/relationships" xmlns:m="http://schemas.openxmlformats.org/officeDocument/2006/math" xmlns:v="urn:schemas-microsoft-com:vml" xmlns:wp="http://schemas.openxmlformats.org/drawingml/2006/wordprocessingDrawing" xmlns:w10="urn:schemas-microsoft-com:office:word" xmlns:w="http://schemas.openxmlformats.org/wordprocessingml/2006/main" xmlns:wne="http://schemas.microsoft.com/office/word/2006/wordml">
+<w:document xmlns:wpc="http://schemas.microsoft.com/office/word/2010/wordprocessingCanvas" xmlns:mc="http://schemas.openxmlformats.org/markup-compatibility/2006" xmlns:o="urn:schemas-microsoft-com:office:office" xmlns:r="http://schemas.openxmlformats.org/officeDocument/2006/relationships" xmlns:m="http://schemas.openxmlformats.org/officeDocument/2006/math" xmlns:v="urn:schemas-microsoft-com:vml" xmlns:wp14="http://schemas.microsoft.com/office/word/2010/wordprocessingDrawing" xmlns:wp="http://schemas.openxmlformats.org/drawingml/2006/wordprocessingDrawing" xmlns:w10="urn:schemas-microsoft-com:office:word" xmlns:w="http://schemas.openxmlformats.org/wordprocessingml/2006/main" xmlns:w14="http://schemas.microsoft.com/office/word/2010/wordml" xmlns:wpg="http://schemas.microsoft.com/office/word/2010/wordprocessingGroup" xmlns:wpi="http://schemas.microsoft.com/office/word/2010/wordprocessingInk" xmlns:wne="http://schemas.microsoft.com/office/word/2006/wordml" xmlns:wps="http://schemas.microsoft.com/office/word/2010/wordprocessingShape" mc:Ignorable="w14 wp14">
   <w:body>
     <w:p>
       <w:pPr>
@@ -13,6 +13,25 @@
       <w:proofErr w:type="spellEnd"/>
     </w:p>
     <w:p>
+      <w:proofErr w:type="spellStart"/>
+      <w:r>
+        <w:rPr>
+          <w:highlight w:val="yellow"/>
+        </w:rPr>
+        <w:t>Premiere</w:t>
+      </w:r>
+      <w:proofErr w:type="spellEnd"/>
+      <w:r>
+        <w:rPr>
+          <w:highlight w:val="yellow"/>
+        </w:rPr>
+        <w:t xml:space="preserve"> correction</w:t>
+      </w:r>
+      <w:r>
+        <w:t xml:space="preserve"> </w:t>
+      </w:r>
+    </w:p>
+    <w:p>
       <w:pPr>
         <w:pStyle w:val="Titre1"/>
       </w:pPr>
@@ -33,7 +52,16 @@
         <w:t xml:space="preserve">- </w:t>
       </w:r>
       <w:r>
-        <w:t xml:space="preserve">mauvais fond; logos mal placés; </w:t>
+        <w:t xml:space="preserve">mauvais fond; </w:t>
+      </w:r>
+      <w:r>
+        <w:rPr>
+          <w:highlight w:val="yellow"/>
+        </w:rPr>
+        <w:t>logos mal placés</w:t>
+      </w:r>
+      <w:r>
+        <w:t xml:space="preserve">; </w:t>
       </w:r>
     </w:p>
     <w:p>
@@ -41,7 +69,16 @@
         <w:spacing w:after="0"/>
       </w:pPr>
       <w:r>
-        <w:t xml:space="preserve">- mauvaise police; </w:t>
+        <w:t xml:space="preserve">- </w:t>
+      </w:r>
+      <w:r>
+        <w:rPr>
+          <w:highlight w:val="yellow"/>
+        </w:rPr>
+        <w:t>mauvaise police</w:t>
+      </w:r>
+      <w:r>
+        <w:t xml:space="preserve">; </w:t>
       </w:r>
     </w:p>
     <w:p>
@@ -52,7 +89,13 @@
         <w:t xml:space="preserve">- </w:t>
       </w:r>
       <w:r>
-        <w:t xml:space="preserve">"Identifiant" mal placé; </w:t>
+        <w:rPr>
+          <w:highlight w:val="yellow"/>
+        </w:rPr>
+        <w:t>"Identifiant" mal placé</w:t>
+      </w:r>
+      <w:r>
+        <w:t xml:space="preserve">; </w:t>
       </w:r>
     </w:p>
     <w:p>
@@ -71,7 +114,13 @@
         <w:spacing w:after="0"/>
       </w:pPr>
       <w:r>
-        <w:t>- "Valider" au lieu de "Connexion";</w:t>
+        <w:t xml:space="preserve">- </w:t>
+      </w:r>
+      <w:r>
+        <w:rPr>
+          <w:highlight w:val="yellow"/>
+        </w:rPr>
+        <w:t>"Valider" au lieu de "Connexion";</w:t>
       </w:r>
     </w:p>
     <w:p>
@@ -79,12 +128,24 @@
         <w:spacing w:after="0"/>
       </w:pPr>
       <w:r>
-        <w:t>- absence de "mot de passe oublié ?"</w:t>
-      </w:r>
-      <w:r>
+        <w:t xml:space="preserve">- </w:t>
+      </w:r>
+      <w:r>
+        <w:rPr>
+          <w:highlight w:val="yellow"/>
+        </w:rPr>
+        <w:t>absence de "mot de passe oublié ?"</w:t>
+      </w:r>
+      <w:r>
+        <w:rPr>
+          <w:highlight w:val="yellow"/>
+        </w:rPr>
         <w:t xml:space="preserve"> et de</w:t>
       </w:r>
       <w:r>
+        <w:rPr>
+          <w:highlight w:val="yellow"/>
+        </w:rPr>
         <w:t xml:space="preserve"> "Changement de mot de passe";</w:t>
       </w:r>
     </w:p>
@@ -92,11 +153,6 @@
       <w:pPr>
         <w:spacing w:after="0"/>
       </w:pPr>
-    </w:p>
-    <w:p>
-      <w:pPr>
-        <w:spacing w:after="0"/>
-      </w:pPr>
       <w:r>
         <w:t>- pas de gestion des mots de passe</w:t>
       </w:r>
@@ -112,6 +168,8 @@
       <w:r>
         <w:t>Profil en général :</w:t>
       </w:r>
+      <w:bookmarkStart w:id="0" w:name="_GoBack"/>
+      <w:bookmarkEnd w:id="0"/>
     </w:p>
     <w:p/>
     <w:p>
@@ -144,11 +202,30 @@
         <w:t xml:space="preserve"> mauvaise couleur; </w:t>
       </w:r>
       <w:r>
-        <w:t xml:space="preserve"> mauvaise police</w:t>
-      </w:r>
+        <w:t xml:space="preserve"> </w:t>
+      </w:r>
+      <w:r>
+        <w:rPr>
+          <w:highlight w:val="yellow"/>
+        </w:rPr>
+        <w:t>mauvaise police</w:t>
+      </w:r>
+      <w:proofErr w:type="gramStart"/>
       <w:r>
         <w:t>.</w:t>
       </w:r>
+      <w:r>
+        <w:t>(</w:t>
+      </w:r>
+      <w:proofErr w:type="spellStart"/>
+      <w:proofErr w:type="gramEnd"/>
+      <w:r>
+        <w:t>arial</w:t>
+      </w:r>
+      <w:proofErr w:type="spellEnd"/>
+      <w:r>
+        <w:t xml:space="preserve"> 10)</w:t>
+      </w:r>
     </w:p>
     <w:p>
       <w:pPr>
@@ -190,9 +267,18 @@
           <w:ilvl w:val="1"/>
           <w:numId w:val="2"/>
         </w:numPr>
-      </w:pPr>
-      <w:r>
-        <w:t>"Nom – prénom" au lieu de "prénom nom";</w:t>
+        <w:rPr>
+          <w:highlight w:val="yellow"/>
+        </w:rPr>
+      </w:pPr>
+      <w:r>
+        <w:t>"</w:t>
+      </w:r>
+      <w:r>
+        <w:rPr>
+          <w:highlight w:val="yellow"/>
+        </w:rPr>
+        <w:t>Nom – prénom" au lieu de "prénom nom";</w:t>
       </w:r>
     </w:p>
     <w:p>
@@ -222,7 +308,16 @@
         </w:numPr>
       </w:pPr>
       <w:r>
-        <w:t>mauvaise couleur; mauvaise police;</w:t>
+        <w:t xml:space="preserve">mauvaise couleur; </w:t>
+      </w:r>
+      <w:r>
+        <w:rPr>
+          <w:highlight w:val="yellow"/>
+        </w:rPr>
+        <w:t>mauvaise police</w:t>
+      </w:r>
+      <w:r>
+        <w:t>;</w:t>
       </w:r>
     </w:p>
     <w:p>
@@ -264,25 +359,39 @@
         </w:numPr>
       </w:pPr>
       <w:r>
+        <w:rPr>
+          <w:highlight w:val="yellow"/>
+        </w:rPr>
         <w:t xml:space="preserve">dans période : pas de </w:t>
       </w:r>
       <w:r>
         <w:rPr>
           <w:i/>
+          <w:highlight w:val="yellow"/>
         </w:rPr>
         <w:t>type</w:t>
       </w:r>
       <w:r>
+        <w:rPr>
+          <w:highlight w:val="yellow"/>
+        </w:rPr>
         <w:t xml:space="preserve"> et </w:t>
       </w:r>
       <w:r>
         <w:rPr>
           <w:i/>
+          <w:highlight w:val="yellow"/>
         </w:rPr>
         <w:t>date</w:t>
       </w:r>
       <w:r>
-        <w:t xml:space="preserve"> dans le SFD.</w:t>
+        <w:rPr>
+          <w:highlight w:val="yellow"/>
+        </w:rPr>
+        <w:t xml:space="preserve"> dans le SFD</w:t>
+      </w:r>
+      <w:r>
+        <w:t>.</w:t>
       </w:r>
     </w:p>
     <w:p>
@@ -324,7 +433,16 @@
         </w:numPr>
       </w:pPr>
       <w:r>
-        <w:t xml:space="preserve"> impossible d'imprimer; </w:t>
+        <w:t xml:space="preserve"> </w:t>
+      </w:r>
+      <w:r>
+        <w:rPr>
+          <w:highlight w:val="yellow"/>
+        </w:rPr>
+        <w:t>impossible d'imprimer;</w:t>
+      </w:r>
+      <w:r>
+        <w:t xml:space="preserve"> </w:t>
       </w:r>
     </w:p>
     <w:p>
@@ -374,10 +492,25 @@
         <w:t xml:space="preserve">Onglets </w:t>
       </w:r>
       <w:r>
-        <w:t>différents que ceux du SFD, mauvaise police;</w:t>
-      </w:r>
-      <w:r>
-        <w:t xml:space="preserve"> pas l'onglet "Etude";</w:t>
+        <w:t xml:space="preserve">différents que ceux du SFD, </w:t>
+      </w:r>
+      <w:r>
+        <w:rPr>
+          <w:highlight w:val="yellow"/>
+        </w:rPr>
+        <w:t>mauvaise police</w:t>
+      </w:r>
+      <w:r>
+        <w:t>;</w:t>
+      </w:r>
+      <w:r>
+        <w:t xml:space="preserve"> </w:t>
+      </w:r>
+      <w:r>
+        <w:rPr>
+          <w:highlight w:val="yellow"/>
+        </w:rPr>
+        <w:t>pas l'onglet "Etude";</w:t>
       </w:r>
     </w:p>
     <w:p>
@@ -2144,7 +2277,7 @@
 </file>
 
 <file path=word/numbering.xml><?xml version="1.0" encoding="utf-8"?>
-<w:numbering xmlns:ve="http://schemas.openxmlformats.org/markup-compatibility/2006" xmlns:o="urn:schemas-microsoft-com:office:office" xmlns:r="http://schemas.openxmlformats.org/officeDocument/2006/relationships" xmlns:m="http://schemas.openxmlformats.org/officeDocument/2006/math" xmlns:v="urn:schemas-microsoft-com:vml" xmlns:wp="http://schemas.openxmlformats.org/drawingml/2006/wordprocessingDrawing" xmlns:w10="urn:schemas-microsoft-com:office:word" xmlns:w="http://schemas.openxmlformats.org/wordprocessingml/2006/main" xmlns:wne="http://schemas.microsoft.com/office/word/2006/wordml">
+<w:numbering xmlns:wpc="http://schemas.microsoft.com/office/word/2010/wordprocessingCanvas" xmlns:mc="http://schemas.openxmlformats.org/markup-compatibility/2006" xmlns:o="urn:schemas-microsoft-com:office:office" xmlns:r="http://schemas.openxmlformats.org/officeDocument/2006/relationships" xmlns:m="http://schemas.openxmlformats.org/officeDocument/2006/math" xmlns:v="urn:schemas-microsoft-com:vml" xmlns:wp14="http://schemas.microsoft.com/office/word/2010/wordprocessingDrawing" xmlns:wp="http://schemas.openxmlformats.org/drawingml/2006/wordprocessingDrawing" xmlns:w10="urn:schemas-microsoft-com:office:word" xmlns:w="http://schemas.openxmlformats.org/wordprocessingml/2006/main" xmlns:w14="http://schemas.microsoft.com/office/word/2010/wordml" xmlns:wpg="http://schemas.microsoft.com/office/word/2010/wordprocessingGroup" xmlns:wpi="http://schemas.microsoft.com/office/word/2010/wordprocessingInk" xmlns:wne="http://schemas.microsoft.com/office/word/2006/wordml" xmlns:wps="http://schemas.microsoft.com/office/word/2010/wordprocessingShape" mc:Ignorable="w14 wp14">
   <w:abstractNum w:abstractNumId="0">
     <w:nsid w:val="2F076E64"/>
     <w:multiLevelType w:val="hybridMultilevel"/>
@@ -2381,7 +2514,7 @@
 </file>
 
 <file path=word/styles.xml><?xml version="1.0" encoding="utf-8"?>
-<w:styles xmlns:r="http://schemas.openxmlformats.org/officeDocument/2006/relationships" xmlns:w="http://schemas.openxmlformats.org/wordprocessingml/2006/main">
+<w:styles xmlns:mc="http://schemas.openxmlformats.org/markup-compatibility/2006" xmlns:r="http://schemas.openxmlformats.org/officeDocument/2006/relationships" xmlns:w="http://schemas.openxmlformats.org/wordprocessingml/2006/main" xmlns:w14="http://schemas.microsoft.com/office/word/2010/wordml" mc:Ignorable="w14">
   <w:docDefaults>
     <w:rPrDefault>
       <w:rPr>
@@ -2599,7 +2732,6 @@
     <w:uiPriority w:val="99"/>
     <w:semiHidden/>
     <w:unhideWhenUsed/>
-    <w:qFormat/>
     <w:tblPr>
       <w:tblInd w:w="0" w:type="dxa"/>
       <w:tblCellMar>
@@ -2695,6 +2827,196 @@
       <w:sz w:val="26"/>
       <w:szCs w:val="26"/>
     </w:rPr>
+  </w:style>
+</w:styles>
+</file>
+
+<file path=word/stylesWithEffects.xml><?xml version="1.0" encoding="utf-8"?>
+<w:styles xmlns:wpc="http://schemas.microsoft.com/office/word/2010/wordprocessingCanvas" xmlns:mc="http://schemas.openxmlformats.org/markup-compatibility/2006" xmlns:o="urn:schemas-microsoft-com:office:office" xmlns:r="http://schemas.openxmlformats.org/officeDocument/2006/relationships" xmlns:m="http://schemas.openxmlformats.org/officeDocument/2006/math" xmlns:v="urn:schemas-microsoft-com:vml" xmlns:wp14="http://schemas.microsoft.com/office/word/2010/wordprocessingDrawing" xmlns:wp="http://schemas.openxmlformats.org/drawingml/2006/wordprocessingDrawing" xmlns:w10="urn:schemas-microsoft-com:office:word" xmlns:w="http://schemas.openxmlformats.org/wordprocessingml/2006/main" xmlns:w14="http://schemas.microsoft.com/office/word/2010/wordml" xmlns:wpg="http://schemas.microsoft.com/office/word/2010/wordprocessingGroup" xmlns:wpi="http://schemas.microsoft.com/office/word/2010/wordprocessingInk" xmlns:wne="http://schemas.microsoft.com/office/word/2006/wordml" xmlns:wps="http://schemas.microsoft.com/office/word/2010/wordprocessingShape" mc:Ignorable="w14 wp14">
+  <w:docDefaults>
+    <w:rPrDefault>
+      <w:rPr>
+        <w:rFonts w:asciiTheme="minorHAnsi" w:eastAsiaTheme="minorEastAsia" w:hAnsiTheme="minorHAnsi" w:cstheme="minorBidi"/>
+        <w:sz w:val="22"/>
+        <w:szCs w:val="22"/>
+        <w:lang w:val="fr-FR" w:eastAsia="fr-FR" w:bidi="ar-SA"/>
+      </w:rPr>
+    </w:rPrDefault>
+    <w:pPrDefault>
+      <w:pPr>
+        <w:spacing w:after="200" w:line="276" w:lineRule="auto"/>
+      </w:pPr>
+    </w:pPrDefault>
+  </w:docDefaults>
+  <w:latentStyles w:defLockedState="0" w:defUIPriority="99" w:defSemiHidden="1" w:defUnhideWhenUsed="1" w:defQFormat="0" w:count="267">
+    <w:lsdException w:name="Normal" w:semiHidden="0" w:uiPriority="0" w:unhideWhenUsed="0" w:qFormat="1"/>
+    <w:lsdException w:name="heading 1" w:semiHidden="0" w:uiPriority="9" w:unhideWhenUsed="0" w:qFormat="1"/>
+    <w:lsdException w:name="heading 2" w:uiPriority="9" w:qFormat="1"/>
+    <w:lsdException w:name="heading 3" w:uiPriority="9" w:qFormat="1"/>
+    <w:lsdException w:name="heading 4" w:uiPriority="9" w:qFormat="1"/>
+    <w:lsdException w:name="heading 5" w:uiPriority="9" w:qFormat="1"/>
+    <w:lsdException w:name="heading 6" w:uiPriority="9" w:qFormat="1"/>
+    <w:lsdException w:name="heading 7" w:uiPriority="9" w:qFormat="1"/>
+    <w:lsdException w:name="heading 8" w:uiPriority="9" w:qFormat="1"/>
+    <w:lsdException w:name="heading 9" w:uiPriority="9" w:qFormat="1"/>
+    <w:lsdException w:name="toc 1" w:uiPriority="39"/>
+    <w:lsdException w:name="toc 2" w:uiPriority="39"/>
+    <w:lsdException w:name="toc 3" w:uiPriority="39"/>
+    <w:lsdException w:name="toc 4" w:uiPriority="39"/>
+    <w:lsdException w:name="toc 5" w:uiPriority="39"/>
+    <w:lsdException w:name="toc 6" w:uiPriority="39"/>
+    <w:lsdException w:name="toc 7" w:uiPriority="39"/>
+    <w:lsdException w:name="toc 8" w:uiPriority="39"/>
+    <w:lsdException w:name="toc 9" w:uiPriority="39"/>
+    <w:lsdException w:name="caption" w:uiPriority="35" w:qFormat="1"/>
+    <w:lsdException w:name="Title" w:semiHidden="0" w:uiPriority="10" w:unhideWhenUsed="0" w:qFormat="1"/>
+    <w:lsdException w:name="Default Paragraph Font" w:uiPriority="1"/>
+    <w:lsdException w:name="Subtitle" w:semiHidden="0" w:uiPriority="11" w:unhideWhenUsed="0" w:qFormat="1"/>
+    <w:lsdException w:name="Strong" w:semiHidden="0" w:uiPriority="22" w:unhideWhenUsed="0" w:qFormat="1"/>
+    <w:lsdException w:name="Emphasis" w:semiHidden="0" w:uiPriority="20" w:unhideWhenUsed="0" w:qFormat="1"/>
+    <w:lsdException w:name="Table Grid" w:semiHidden="0" w:uiPriority="59" w:unhideWhenUsed="0"/>
+    <w:lsdException w:name="Placeholder Text" w:unhideWhenUsed="0"/>
+    <w:lsdException w:name="No Spacing" w:semiHidden="0" w:uiPriority="1" w:unhideWhenUsed="0" w:qFormat="1"/>
+    <w:lsdException w:name="Light Shading" w:semiHidden="0" w:uiPriority="60" w:unhideWhenUsed="0"/>
+    <w:lsdException w:name="Light List" w:semiHidden="0" w:uiPriority="61" w:unhideWhenUsed="0"/>
+    <w:lsdException w:name="Light Grid" w:semiHidden="0" w:uiPriority="62" w:unhideWhenUsed="0"/>
+    <w:lsdException w:name="Medium Shading 1" w:semiHidden="0" w:uiPriority="63" w:unhideWhenUsed="0"/>
+    <w:lsdException w:name="Medium Shading 2" w:semiHidden="0" w:uiPriority="64" w:unhideWhenUsed="0"/>
+    <w:lsdException w:name="Medium List 1" w:semiHidden="0" w:uiPriority="65" w:unhideWhenUsed="0"/>
+    <w:lsdException w:name="Medium List 2" w:semiHidden="0" w:uiPriority="66" w:unhideWhenUsed="0"/>
+    <w:lsdException w:name="Medium Grid 1" w:semiHidden="0" w:uiPriority="67" w:unhideWhenUsed="0"/>
+    <w:lsdException w:name="Medium Grid 2" w:semiHidden="0" w:uiPriority="68" w:unhideWhenUsed="0"/>
+    <w:lsdException w:name="Medium Grid 3" w:semiHidden="0" w:uiPriority="69" w:unhideWhenUsed="0"/>
+    <w:lsdException w:name="Dark List" w:semiHidden="0" w:uiPriority="70" w:unhideWhenUsed="0"/>
+    <w:lsdException w:name="Colorful Shading" w:semiHidden="0" w:uiPriority="71" w:unhideWhenUsed="0"/>
+    <w:lsdException w:name="Colorful List" w:semiHidden="0" w:uiPriority="72" w:unhideWhenUsed="0"/>
+    <w:lsdException w:name="Colorful Grid" w:semiHidden="0" w:uiPriority="73" w:unhideWhenUsed="0"/>
+    <w:lsdException w:name="Light Shading Accent 1" w:semiHidden="0" w:uiPriority="60" w:unhideWhenUsed="0"/>
+    <w:lsdException w:name="Light List Accent 1" w:semiHidden="0" w:uiPriority="61" w:unhideWhenUsed="0"/>
+    <w:lsdException w:name="Light Grid Accent 1" w:semiHidden="0" w:uiPriority="62" w:unhideWhenUsed="0"/>
+    <w:lsdException w:name="Medium Shading 1 Accent 1" w:semiHidden="0" w:uiPriority="63" w:unhideWhenUsed="0"/>
+    <w:lsdException w:name="Medium Shading 2 Accent 1" w:semiHidden="0" w:uiPriority="64" w:unhideWhenUsed="0"/>
+    <w:lsdException w:name="Medium List 1 Accent 1" w:semiHidden="0" w:uiPriority="65" w:unhideWhenUsed="0"/>
+    <w:lsdException w:name="Revision" w:unhideWhenUsed="0"/>
+    <w:lsdException w:name="List Paragraph" w:semiHidden="0" w:uiPriority="34" w:unhideWhenUsed="0" w:qFormat="1"/>
+    <w:lsdException w:name="Quote" w:semiHidden="0" w:uiPriority="29" w:unhideWhenUsed="0" w:qFormat="1"/>
+    <w:lsdException w:name="Intense Quote" w:semiHidden="0" w:uiPriority="30" w:unhideWhenUsed="0" w:qFormat="1"/>
+    <w:lsdException w:name="Medium List 2 Accent 1" w:semiHidden="0" w:uiPriority="66" w:unhideWhenUsed="0"/>
+    <w:lsdException w:name="Medium Grid 1 Accent 1" w:semiHidden="0" w:uiPriority="67" w:unhideWhenUsed="0"/>
+    <w:lsdException w:name="Medium Grid 2 Accent 1" w:semiHidden="0" w:uiPriority="68" w:unhideWhenUsed="0"/>
+    <w:lsdException w:name="Medium Grid 3 Accent 1" w:semiHidden="0" w:uiPriority="69" w:unhideWhenUsed="0"/>
+    <w:lsdException w:name="Dark List Accent 1" w:semiHidden="0" w:uiPriority="70" w:unhideWhenUsed="0"/>
+    <w:lsdException w:name="Colorful Shading Accent 1" w:semiHidden="0" w:uiPriority="71" w:unhideWhenUsed="0"/>
+    <w:lsdException w:name="Colorful List Accent 1" w:semiHidden="0" w:uiPriority="72" w:unhideWhenUsed="0"/>
+    <w:lsdException w:name="Colorful Grid Accent 1" w:semiHidden="0" w:uiPriority="73" w:unhideWhenUsed="0"/>
+    <w:lsdException w:name="Light Shading Accent 2" w:semiHidden="0" w:uiPriority="60" w:unhideWhenUsed="0"/>
+    <w:lsdException w:name="Light List Accent 2" w:semiHidden="0" w:uiPriority="61" w:unhideWhenUsed="0"/>
+    <w:lsdException w:name="Light Grid Accent 2" w:semiHidden="0" w:uiPriority="62" w:unhideWhenUsed="0"/>
+    <w:lsdException w:name="Medium Shading 1 Accent 2" w:semiHidden="0" w:uiPriority="63" w:unhideWhenUsed="0"/>
+    <w:lsdException w:name="Medium Shading 2 Accent 2" w:semiHidden="0" w:uiPriority="64" w:unhideWhenUsed="0"/>
+    <w:lsdException w:name="Medium List 1 Accent 2" w:semiHidden="0" w:uiPriority="65" w:unhideWhenUsed="0"/>
+    <w:lsdException w:name="Medium List 2 Accent 2" w:semiHidden="0" w:uiPriority="66" w:unhideWhenUsed="0"/>
+    <w:lsdException w:name="Medium Grid 1 Accent 2" w:semiHidden="0" w:uiPriority="67" w:unhideWhenUsed="0"/>
+    <w:lsdException w:name="Medium Grid 2 Accent 2" w:semiHidden="0" w:uiPriority="68" w:unhideWhenUsed="0"/>
+    <w:lsdException w:name="Medium Grid 3 Accent 2" w:semiHidden="0" w:uiPriority="69" w:unhideWhenUsed="0"/>
+    <w:lsdException w:name="Dark List Accent 2" w:semiHidden="0" w:uiPriority="70" w:unhideWhenUsed="0"/>
+    <w:lsdException w:name="Colorful Shading Accent 2" w:semiHidden="0" w:uiPriority="71" w:unhideWhenUsed="0"/>
+    <w:lsdException w:name="Colorful List Accent 2" w:semiHidden="0" w:uiPriority="72" w:unhideWhenUsed="0"/>
+    <w:lsdException w:name="Colorful Grid Accent 2" w:semiHidden="0" w:uiPriority="73" w:unhideWhenUsed="0"/>
+    <w:lsdException w:name="Light Shading Accent 3" w:semiHidden="0" w:uiPriority="60" w:unhideWhenUsed="0"/>
+    <w:lsdException w:name="Light List Accent 3" w:semiHidden="0" w:uiPriority="61" w:unhideWhenUsed="0"/>
+    <w:lsdException w:name="Light Grid Accent 3" w:semiHidden="0" w:uiPriority="62" w:unhideWhenUsed="0"/>
+    <w:lsdException w:name="Medium Shading 1 Accent 3" w:semiHidden="0" w:uiPriority="63" w:unhideWhenUsed="0"/>
+    <w:lsdException w:name="Medium Shading 2 Accent 3" w:semiHidden="0" w:uiPriority="64" w:unhideWhenUsed="0"/>
+    <w:lsdException w:name="Medium List 1 Accent 3" w:semiHidden="0" w:uiPriority="65" w:unhideWhenUsed="0"/>
+    <w:lsdException w:name="Medium List 2 Accent 3" w:semiHidden="0" w:uiPriority="66" w:unhideWhenUsed="0"/>
+    <w:lsdException w:name="Medium Grid 1 Accent 3" w:semiHidden="0" w:uiPriority="67" w:unhideWhenUsed="0"/>
+    <w:lsdException w:name="Medium Grid 2 Accent 3" w:semiHidden="0" w:uiPriority="68" w:unhideWhenUsed="0"/>
+    <w:lsdException w:name="Medium Grid 3 Accent 3" w:semiHidden="0" w:uiPriority="69" w:unhideWhenUsed="0"/>
+    <w:lsdException w:name="Dark List Accent 3" w:semiHidden="0" w:uiPriority="70" w:unhideWhenUsed="0"/>
+    <w:lsdException w:name="Colorful Shading Accent 3" w:semiHidden="0" w:uiPriority="71" w:unhideWhenUsed="0"/>
+    <w:lsdException w:name="Colorful List Accent 3" w:semiHidden="0" w:uiPriority="72" w:unhideWhenUsed="0"/>
+    <w:lsdException w:name="Colorful Grid Accent 3" w:semiHidden="0" w:uiPriority="73" w:unhideWhenUsed="0"/>
+    <w:lsdException w:name="Light Shading Accent 4" w:semiHidden="0" w:uiPriority="60" w:unhideWhenUsed="0"/>
+    <w:lsdException w:name="Light List Accent 4" w:semiHidden="0" w:uiPriority="61" w:unhideWhenUsed="0"/>
+    <w:lsdException w:name="Light Grid Accent 4" w:semiHidden="0" w:uiPriority="62" w:unhideWhenUsed="0"/>
+    <w:lsdException w:name="Medium Shading 1 Accent 4" w:semiHidden="0" w:uiPriority="63" w:unhideWhenUsed="0"/>
+    <w:lsdException w:name="Medium Shading 2 Accent 4" w:semiHidden="0" w:uiPriority="64" w:unhideWhenUsed="0"/>
+    <w:lsdException w:name="Medium List 1 Accent 4" w:semiHidden="0" w:uiPriority="65" w:unhideWhenUsed="0"/>
+    <w:lsdException w:name="Medium List 2 Accent 4" w:semiHidden="0" w:uiPriority="66" w:unhideWhenUsed="0"/>
+    <w:lsdException w:name="Medium Grid 1 Accent 4" w:semiHidden="0" w:uiPriority="67" w:unhideWhenUsed="0"/>
+    <w:lsdException w:name="Medium Grid 2 Accent 4" w:semiHidden="0" w:uiPriority="68" w:unhideWhenUsed="0"/>
+    <w:lsdException w:name="Medium Grid 3 Accent 4" w:semiHidden="0" w:uiPriority="69" w:unhideWhenUsed="0"/>
+    <w:lsdException w:name="Dark List Accent 4" w:semiHidden="0" w:uiPriority="70" w:unhideWhenUsed="0"/>
+    <w:lsdException w:name="Colorful Shading Accent 4" w:semiHidden="0" w:uiPriority="71" w:unhideWhenUsed="0"/>
+    <w:lsdException w:name="Colorful List Accent 4" w:semiHidden="0" w:uiPriority="72" w:unhideWhenUsed="0"/>
+    <w:lsdException w:name="Colorful Grid Accent 4" w:semiHidden="0" w:uiPriority="73" w:unhideWhenUsed="0"/>
+    <w:lsdException w:name="Light Shading Accent 5" w:semiHidden="0" w:uiPriority="60" w:unhideWhenUsed="0"/>
+    <w:lsdException w:name="Light List Accent 5" w:semiHidden="0" w:uiPriority="61" w:unhideWhenUsed="0"/>
+    <w:lsdException w:name="Light Grid Accent 5" w:semiHidden="0" w:uiPriority="62" w:unhideWhenUsed="0"/>
+    <w:lsdException w:name="Medium Shading 1 Accent 5" w:semiHidden="0" w:uiPriority="63" w:unhideWhenUsed="0"/>
+    <w:lsdException w:name="Medium Shading 2 Accent 5" w:semiHidden="0" w:uiPriority="64" w:unhideWhenUsed="0"/>
+    <w:lsdException w:name="Medium List 1 Accent 5" w:semiHidden="0" w:uiPriority="65" w:unhideWhenUsed="0"/>
+    <w:lsdException w:name="Medium List 2 Accent 5" w:semiHidden="0" w:uiPriority="66" w:unhideWhenUsed="0"/>
+    <w:lsdException w:name="Medium Grid 1 Accent 5" w:semiHidden="0" w:uiPriority="67" w:unhideWhenUsed="0"/>
+    <w:lsdException w:name="Medium Grid 2 Accent 5" w:semiHidden="0" w:uiPriority="68" w:unhideWhenUsed="0"/>
+    <w:lsdException w:name="Medium Grid 3 Accent 5" w:semiHidden="0" w:uiPriority="69" w:unhideWhenUsed="0"/>
+    <w:lsdException w:name="Dark List Accent 5" w:semiHidden="0" w:uiPriority="70" w:unhideWhenUsed="0"/>
+    <w:lsdException w:name="Colorful Shading Accent 5" w:semiHidden="0" w:uiPriority="71" w:unhideWhenUsed="0"/>
+    <w:lsdException w:name="Colorful List Accent 5" w:semiHidden="0" w:uiPriority="72" w:unhideWhenUsed="0"/>
+    <w:lsdException w:name="Colorful Grid Accent 5" w:semiHidden="0" w:uiPriority="73" w:unhideWhenUsed="0"/>
+    <w:lsdException w:name="Light Shading Accent 6" w:semiHidden="0" w:uiPriority="60" w:unhideWhenUsed="0"/>
+    <w:lsdException w:name="Light List Accent 6" w:semiHidden="0" w:uiPriority="61" w:unhideWhenUsed="0"/>
+    <w:lsdException w:name="Light Grid Accent 6" w:semiHidden="0" w:uiPriority="62" w:unhideWhenUsed="0"/>
+    <w:lsdException w:name="Medium Shading 1 Accent 6" w:semiHidden="0" w:uiPriority="63" w:unhideWhenUsed="0"/>
+    <w:lsdException w:name="Medium Shading 2 Accent 6" w:semiHidden="0" w:uiPriority="64" w:unhideWhenUsed="0"/>
+    <w:lsdException w:name="Medium List 1 Accent 6" w:semiHidden="0" w:uiPriority="65" w:unhideWhenUsed="0"/>
+    <w:lsdException w:name="Medium List 2 Accent 6" w:semiHidden="0" w:uiPriority="66" w:unhideWhenUsed="0"/>
+    <w:lsdException w:name="Medium Grid 1 Accent 6" w:semiHidden="0" w:uiPriority="67" w:unhideWhenUsed="0"/>
+    <w:lsdException w:name="Medium Grid 2 Accent 6" w:semiHidden="0" w:uiPriority="68" w:unhideWhenUsed="0"/>
+    <w:lsdException w:name="Medium Grid 3 Accent 6" w:semiHidden="0" w:uiPriority="69" w:unhideWhenUsed="0"/>
+    <w:lsdException w:name="Dark List Accent 6" w:semiHidden="0" w:uiPriority="70" w:unhideWhenUsed="0"/>
+    <w:lsdException w:name="Colorful Shading Accent 6" w:semiHidden="0" w:uiPriority="71" w:unhideWhenUsed="0"/>
+    <w:lsdException w:name="Colorful List Accent 6" w:semiHidden="0" w:uiPriority="72" w:unhideWhenUsed="0"/>
+    <w:lsdException w:name="Colorful Grid Accent 6" w:semiHidden="0" w:uiPriority="73" w:unhideWhenUsed="0"/>
+    <w:lsdException w:name="Subtle Emphasis" w:semiHidden="0" w:uiPriority="19" w:unhideWhenUsed="0" w:qFormat="1"/>
+    <w:lsdException w:name="Intense Emphasis" w:semiHidden="0" w:uiPriority="21" w:unhideWhenUsed="0" w:qFormat="1"/>
+    <w:lsdException w:name="Subtle Reference" w:semiHidden="0" w:uiPriority="31" w:unhideWhenUsed="0" w:qFormat="1"/>
+    <w:lsdException w:name="Intense Reference" w:semiHidden="0" w:uiPriority="32" w:unhideWhenUsed="0" w:qFormat="1"/>
+    <w:lsdException w:name="Book Title" w:semiHidden="0" w:uiPriority="33" w:unhideWhenUsed="0" w:qFormat="1"/>
+    <w:lsdException w:name="Bibliography" w:uiPriority="37"/>
+    <w:lsdException w:name="TOC Heading" w:uiPriority="39" w:qFormat="1"/>
+  </w:latentStyles>
+  <w:style w:type="paragraph" w:default="1" w:styleId="Normal">
+    <w:name w:val="Normal"/>
+    <w:qFormat/>
+  </w:style>
+  <w:style w:type="character" w:default="1" w:styleId="Policepardfaut">
+    <w:name w:val="Default Paragraph Font"/>
+    <w:uiPriority w:val="1"/>
+    <w:semiHidden/>
+    <w:unhideWhenUsed/>
+  </w:style>
+  <w:style w:type="table" w:default="1" w:styleId="TableauNormal">
+    <w:name w:val="Normal Table"/>
+    <w:uiPriority w:val="99"/>
+    <w:semiHidden/>
+    <w:unhideWhenUsed/>
+    <w:tblPr>
+      <w:tblInd w:w="0" w:type="dxa"/>
+      <w:tblCellMar>
+        <w:top w:w="0" w:type="dxa"/>
+        <w:left w:w="108" w:type="dxa"/>
+        <w:bottom w:w="0" w:type="dxa"/>
+        <w:right w:w="108" w:type="dxa"/>
+      </w:tblCellMar>
+    </w:tblPr>
+  </w:style>
+  <w:style w:type="numbering" w:default="1" w:styleId="Aucuneliste">
+    <w:name w:val="No List"/>
+    <w:uiPriority w:val="99"/>
+    <w:semiHidden/>
+    <w:unhideWhenUsed/>
   </w:style>
 </w:styles>
 </file>

--- a/trunk/RECETTES/Recettage.docx
+++ b/trunk/RECETTES/Recettage.docx
@@ -13,25 +13,6 @@
       <w:proofErr w:type="spellEnd"/>
     </w:p>
     <w:p>
-      <w:proofErr w:type="spellStart"/>
-      <w:r>
-        <w:rPr>
-          <w:highlight w:val="yellow"/>
-        </w:rPr>
-        <w:t>Premiere</w:t>
-      </w:r>
-      <w:proofErr w:type="spellEnd"/>
-      <w:r>
-        <w:rPr>
-          <w:highlight w:val="yellow"/>
-        </w:rPr>
-        <w:t xml:space="preserve"> correction</w:t>
-      </w:r>
-      <w:r>
-        <w:t xml:space="preserve"> </w:t>
-      </w:r>
-    </w:p>
-    <w:p>
       <w:pPr>
         <w:pStyle w:val="Titre1"/>
       </w:pPr>
@@ -52,16 +33,7 @@
         <w:t xml:space="preserve">- </w:t>
       </w:r>
       <w:r>
-        <w:t xml:space="preserve">mauvais fond; </w:t>
-      </w:r>
-      <w:r>
-        <w:rPr>
-          <w:highlight w:val="yellow"/>
-        </w:rPr>
-        <w:t>logos mal placés</w:t>
-      </w:r>
-      <w:r>
-        <w:t xml:space="preserve">; </w:t>
+        <w:t xml:space="preserve">mauvais fond; logos mal placés; </w:t>
       </w:r>
     </w:p>
     <w:p>
@@ -69,16 +41,18 @@
         <w:spacing w:after="0"/>
       </w:pPr>
       <w:r>
+        <w:t xml:space="preserve">- mauvaise police; </w:t>
+      </w:r>
+    </w:p>
+    <w:p>
+      <w:pPr>
+        <w:spacing w:after="0"/>
+      </w:pPr>
+      <w:r>
         <w:t xml:space="preserve">- </w:t>
       </w:r>
       <w:r>
-        <w:rPr>
-          <w:highlight w:val="yellow"/>
-        </w:rPr>
-        <w:t>mauvaise police</w:t>
-      </w:r>
-      <w:r>
-        <w:t xml:space="preserve">; </w:t>
+        <w:t xml:space="preserve">"Identifiant" mal placé; </w:t>
       </w:r>
     </w:p>
     <w:p>
@@ -89,13 +63,7 @@
         <w:t xml:space="preserve">- </w:t>
       </w:r>
       <w:r>
-        <w:rPr>
-          <w:highlight w:val="yellow"/>
-        </w:rPr>
-        <w:t>"Identifiant" mal placé</w:t>
-      </w:r>
-      <w:r>
-        <w:t xml:space="preserve">; </w:t>
+        <w:t>taille des espaces dans le formulaire non respectée;</w:t>
       </w:r>
     </w:p>
     <w:p>
@@ -103,10 +71,7 @@
         <w:spacing w:after="0"/>
       </w:pPr>
       <w:r>
-        <w:t xml:space="preserve">- </w:t>
-      </w:r>
-      <w:r>
-        <w:t>taille des espaces dans le formulaire non respectée;</w:t>
+        <w:t>- "Valider" au lieu de "Connexion";</w:t>
       </w:r>
     </w:p>
     <w:p>
@@ -114,40 +79,19 @@
         <w:spacing w:after="0"/>
       </w:pPr>
       <w:r>
-        <w:t xml:space="preserve">- </w:t>
-      </w:r>
-      <w:r>
-        <w:rPr>
-          <w:highlight w:val="yellow"/>
-        </w:rPr>
-        <w:t>"Valider" au lieu de "Connexion";</w:t>
+        <w:t>- absence de "mot de passe oublié ?"</w:t>
+      </w:r>
+      <w:r>
+        <w:t xml:space="preserve"> et de</w:t>
+      </w:r>
+      <w:r>
+        <w:t xml:space="preserve"> "Changement de mot de passe";</w:t>
       </w:r>
     </w:p>
     <w:p>
       <w:pPr>
         <w:spacing w:after="0"/>
       </w:pPr>
-      <w:r>
-        <w:t xml:space="preserve">- </w:t>
-      </w:r>
-      <w:r>
-        <w:rPr>
-          <w:highlight w:val="yellow"/>
-        </w:rPr>
-        <w:t>absence de "mot de passe oublié ?"</w:t>
-      </w:r>
-      <w:r>
-        <w:rPr>
-          <w:highlight w:val="yellow"/>
-        </w:rPr>
-        <w:t xml:space="preserve"> et de</w:t>
-      </w:r>
-      <w:r>
-        <w:rPr>
-          <w:highlight w:val="yellow"/>
-        </w:rPr>
-        <w:t xml:space="preserve"> "Changement de mot de passe";</w:t>
-      </w:r>
     </w:p>
     <w:p>
       <w:pPr>
@@ -168,8 +112,6 @@
       <w:r>
         <w:t>Profil en général :</w:t>
       </w:r>
-      <w:bookmarkStart w:id="0" w:name="_GoBack"/>
-      <w:bookmarkEnd w:id="0"/>
     </w:p>
     <w:p/>
     <w:p>
@@ -202,30 +144,11 @@
         <w:t xml:space="preserve"> mauvaise couleur; </w:t>
       </w:r>
       <w:r>
-        <w:t xml:space="preserve"> </w:t>
-      </w:r>
-      <w:r>
-        <w:rPr>
-          <w:highlight w:val="yellow"/>
-        </w:rPr>
-        <w:t>mauvaise police</w:t>
-      </w:r>
-      <w:proofErr w:type="gramStart"/>
+        <w:t xml:space="preserve"> mauvaise police</w:t>
+      </w:r>
       <w:r>
         <w:t>.</w:t>
       </w:r>
-      <w:r>
-        <w:t>(</w:t>
-      </w:r>
-      <w:proofErr w:type="spellStart"/>
-      <w:proofErr w:type="gramEnd"/>
-      <w:r>
-        <w:t>arial</w:t>
-      </w:r>
-      <w:proofErr w:type="spellEnd"/>
-      <w:r>
-        <w:t xml:space="preserve"> 10)</w:t>
-      </w:r>
     </w:p>
     <w:p>
       <w:pPr>
@@ -267,18 +190,9 @@
           <w:ilvl w:val="1"/>
           <w:numId w:val="2"/>
         </w:numPr>
-        <w:rPr>
-          <w:highlight w:val="yellow"/>
-        </w:rPr>
-      </w:pPr>
-      <w:r>
-        <w:t>"</w:t>
-      </w:r>
-      <w:r>
-        <w:rPr>
-          <w:highlight w:val="yellow"/>
-        </w:rPr>
-        <w:t>Nom – prénom" au lieu de "prénom nom";</w:t>
+      </w:pPr>
+      <w:r>
+        <w:t>"Nom – prénom" au lieu de "prénom nom";</w:t>
       </w:r>
     </w:p>
     <w:p>
@@ -308,16 +222,7 @@
         </w:numPr>
       </w:pPr>
       <w:r>
-        <w:t xml:space="preserve">mauvaise couleur; </w:t>
-      </w:r>
-      <w:r>
-        <w:rPr>
-          <w:highlight w:val="yellow"/>
-        </w:rPr>
-        <w:t>mauvaise police</w:t>
-      </w:r>
-      <w:r>
-        <w:t>;</w:t>
+        <w:t>mauvaise couleur; mauvaise police;</w:t>
       </w:r>
     </w:p>
     <w:p>
@@ -359,39 +264,25 @@
         </w:numPr>
       </w:pPr>
       <w:r>
-        <w:rPr>
-          <w:highlight w:val="yellow"/>
-        </w:rPr>
         <w:t xml:space="preserve">dans période : pas de </w:t>
       </w:r>
       <w:r>
         <w:rPr>
           <w:i/>
-          <w:highlight w:val="yellow"/>
         </w:rPr>
         <w:t>type</w:t>
       </w:r>
       <w:r>
-        <w:rPr>
-          <w:highlight w:val="yellow"/>
-        </w:rPr>
         <w:t xml:space="preserve"> et </w:t>
       </w:r>
       <w:r>
         <w:rPr>
           <w:i/>
-          <w:highlight w:val="yellow"/>
         </w:rPr>
         <w:t>date</w:t>
       </w:r>
       <w:r>
-        <w:rPr>
-          <w:highlight w:val="yellow"/>
-        </w:rPr>
-        <w:t xml:space="preserve"> dans le SFD</w:t>
-      </w:r>
-      <w:r>
-        <w:t>.</w:t>
+        <w:t xml:space="preserve"> dans le SFD.</w:t>
       </w:r>
     </w:p>
     <w:p>
@@ -433,16 +324,7 @@
         </w:numPr>
       </w:pPr>
       <w:r>
-        <w:t xml:space="preserve"> </w:t>
-      </w:r>
-      <w:r>
-        <w:rPr>
-          <w:highlight w:val="yellow"/>
-        </w:rPr>
-        <w:t>impossible d'imprimer;</w:t>
-      </w:r>
-      <w:r>
-        <w:t xml:space="preserve"> </w:t>
+        <w:t xml:space="preserve"> impossible d'imprimer; </w:t>
       </w:r>
     </w:p>
     <w:p>
@@ -492,25 +374,10 @@
         <w:t xml:space="preserve">Onglets </w:t>
       </w:r>
       <w:r>
-        <w:t xml:space="preserve">différents que ceux du SFD, </w:t>
-      </w:r>
-      <w:r>
-        <w:rPr>
-          <w:highlight w:val="yellow"/>
-        </w:rPr>
-        <w:t>mauvaise police</w:t>
-      </w:r>
-      <w:r>
-        <w:t>;</w:t>
-      </w:r>
-      <w:r>
-        <w:t xml:space="preserve"> </w:t>
-      </w:r>
-      <w:r>
-        <w:rPr>
-          <w:highlight w:val="yellow"/>
-        </w:rPr>
-        <w:t>pas l'onglet "Etude";</w:t>
+        <w:t>différents que ceux du SFD, mauvaise police;</w:t>
+      </w:r>
+      <w:r>
+        <w:t xml:space="preserve"> pas l'onglet "Etude";</w:t>
       </w:r>
     </w:p>
     <w:p>
@@ -780,6 +647,9 @@
           <w:ilvl w:val="1"/>
           <w:numId w:val="1"/>
         </w:numPr>
+        <w:rPr>
+          <w:highlight w:val="yellow"/>
+        </w:rPr>
       </w:pPr>
       <w:r>
         <w:t>pas les mêmes données que sous Jasper</w:t>
@@ -790,6 +660,15 @@
       <w:r>
         <w:t>;</w:t>
       </w:r>
+      <w:r>
+        <w:t xml:space="preserve"> </w:t>
+      </w:r>
+      <w:r>
+        <w:rPr>
+          <w:highlight w:val="yellow"/>
+        </w:rPr>
+        <w:t>A voir</w:t>
+      </w:r>
     </w:p>
     <w:p>
       <w:pPr>
@@ -810,8 +689,14 @@
           <w:ilvl w:val="1"/>
           <w:numId w:val="1"/>
         </w:numPr>
-      </w:pPr>
-      <w:r>
+        <w:rPr>
+          <w:highlight w:val="yellow"/>
+        </w:rPr>
+      </w:pPr>
+      <w:r>
+        <w:rPr>
+          <w:highlight w:val="yellow"/>
+        </w:rPr>
         <w:t xml:space="preserve">dans le tableau "Chiffre d'affaires (milliers)" au lieu de "CA (en milliers d'euros"; </w:t>
       </w:r>
     </w:p>
@@ -822,8 +707,14 @@
           <w:ilvl w:val="1"/>
           <w:numId w:val="1"/>
         </w:numPr>
-      </w:pPr>
-      <w:r>
+        <w:rPr>
+          <w:highlight w:val="yellow"/>
+        </w:rPr>
+      </w:pPr>
+      <w:r>
+        <w:rPr>
+          <w:highlight w:val="yellow"/>
+        </w:rPr>
         <w:t>mauvaises colonnes dans le mauvais ordre : objectif/réalisé/écart au lieu de réel/objectif/écart;</w:t>
       </w:r>
     </w:p>
@@ -834,8 +725,14 @@
           <w:ilvl w:val="1"/>
           <w:numId w:val="1"/>
         </w:numPr>
-      </w:pPr>
-      <w:r>
+        <w:rPr>
+          <w:highlight w:val="yellow"/>
+        </w:rPr>
+      </w:pPr>
+      <w:r>
+        <w:rPr>
+          <w:highlight w:val="yellow"/>
+        </w:rPr>
         <w:t>sous titre : "toutes familles d'articles" au lieu de "toutes familles"</w:t>
       </w:r>
     </w:p>
@@ -939,16 +836,28 @@
           <w:ilvl w:val="1"/>
           <w:numId w:val="1"/>
         </w:numPr>
-      </w:pPr>
-      <w:r>
+        <w:rPr>
+          <w:highlight w:val="yellow"/>
+        </w:rPr>
+      </w:pPr>
+      <w:r>
+        <w:rPr>
+          <w:highlight w:val="yellow"/>
+        </w:rPr>
         <w:t>"</w:t>
       </w:r>
       <w:proofErr w:type="spellStart"/>
       <w:r>
+        <w:rPr>
+          <w:highlight w:val="yellow"/>
+        </w:rPr>
         <w:t>nomVille</w:t>
       </w:r>
       <w:proofErr w:type="spellEnd"/>
       <w:r>
+        <w:rPr>
+          <w:highlight w:val="yellow"/>
+        </w:rPr>
         <w:t>" en label;</w:t>
       </w:r>
     </w:p>
@@ -959,8 +868,14 @@
           <w:ilvl w:val="1"/>
           <w:numId w:val="1"/>
         </w:numPr>
-      </w:pPr>
-      <w:r>
+        <w:rPr>
+          <w:highlight w:val="yellow"/>
+        </w:rPr>
+      </w:pPr>
+      <w:r>
+        <w:rPr>
+          <w:highlight w:val="yellow"/>
+        </w:rPr>
         <w:t xml:space="preserve">"Rang" au lieu de "palmarès"; </w:t>
       </w:r>
     </w:p>
@@ -983,8 +898,14 @@
           <w:ilvl w:val="1"/>
           <w:numId w:val="1"/>
         </w:numPr>
-      </w:pPr>
-      <w:r>
+        <w:rPr>
+          <w:highlight w:val="yellow"/>
+        </w:rPr>
+      </w:pPr>
+      <w:r>
+        <w:rPr>
+          <w:highlight w:val="yellow"/>
+        </w:rPr>
         <w:t>mauvaises colonnes dans le mauvais ordre : objectif/réalisé/écart au lieu de réel/objectif/écart;</w:t>
       </w:r>
     </w:p>
@@ -1037,8 +958,14 @@
           <w:ilvl w:val="1"/>
           <w:numId w:val="1"/>
         </w:numPr>
-      </w:pPr>
-      <w:r>
+        <w:rPr>
+          <w:highlight w:val="yellow"/>
+        </w:rPr>
+      </w:pPr>
+      <w:r>
+        <w:rPr>
+          <w:highlight w:val="yellow"/>
+        </w:rPr>
         <w:t>sous titre : "toutes familles d'articles" au lieu de "toutes familles";</w:t>
       </w:r>
     </w:p>
@@ -1063,8 +990,25 @@
         </w:numPr>
       </w:pPr>
       <w:r>
-        <w:t>erreurs lors de changements de filtres;</w:t>
-      </w:r>
+        <w:t xml:space="preserve">erreurs lors de changements de </w:t>
+      </w:r>
+      <w:proofErr w:type="gramStart"/>
+      <w:r>
+        <w:t>filtres</w:t>
+      </w:r>
+      <w:r>
+        <w:rPr>
+          <w:highlight w:val="yellow"/>
+        </w:rPr>
+        <w:t>;</w:t>
+      </w:r>
+      <w:r>
+        <w:rPr>
+          <w:highlight w:val="yellow"/>
+        </w:rPr>
+        <w:t> ??</w:t>
+      </w:r>
+      <w:proofErr w:type="gramEnd"/>
     </w:p>
     <w:p>
       <w:pPr>
@@ -1085,16 +1029,28 @@
           <w:ilvl w:val="1"/>
           <w:numId w:val="1"/>
         </w:numPr>
-      </w:pPr>
-      <w:r>
+        <w:rPr>
+          <w:highlight w:val="yellow"/>
+        </w:rPr>
+      </w:pPr>
+      <w:r>
+        <w:rPr>
+          <w:highlight w:val="yellow"/>
+        </w:rPr>
         <w:t xml:space="preserve">Réalisé/objectif/écart au lieu </w:t>
       </w:r>
       <w:proofErr w:type="gramStart"/>
       <w:r>
+        <w:rPr>
+          <w:highlight w:val="yellow"/>
+        </w:rPr>
         <w:t>de objectif/réel/écart</w:t>
       </w:r>
       <w:proofErr w:type="gramEnd"/>
       <w:r>
+        <w:rPr>
+          <w:highlight w:val="yellow"/>
+        </w:rPr>
         <w:t>;</w:t>
       </w:r>
     </w:p>
@@ -1123,16 +1079,28 @@
           <w:ilvl w:val="1"/>
           <w:numId w:val="1"/>
         </w:numPr>
-      </w:pPr>
-      <w:r>
+        <w:rPr>
+          <w:highlight w:val="yellow"/>
+        </w:rPr>
+      </w:pPr>
+      <w:r>
+        <w:rPr>
+          <w:highlight w:val="yellow"/>
+        </w:rPr>
         <w:t xml:space="preserve">Réalisé/objectif/écart au lieu </w:t>
       </w:r>
       <w:proofErr w:type="gramStart"/>
       <w:r>
+        <w:rPr>
+          <w:highlight w:val="yellow"/>
+        </w:rPr>
         <w:t>de objectif/réel/écart</w:t>
       </w:r>
       <w:proofErr w:type="gramEnd"/>
       <w:r>
+        <w:rPr>
+          <w:highlight w:val="yellow"/>
+        </w:rPr>
         <w:t>;</w:t>
       </w:r>
     </w:p>
@@ -1143,8 +1111,14 @@
           <w:ilvl w:val="1"/>
           <w:numId w:val="1"/>
         </w:numPr>
-      </w:pPr>
-      <w:r>
+        <w:rPr>
+          <w:highlight w:val="yellow"/>
+        </w:rPr>
+      </w:pPr>
+      <w:r>
+        <w:rPr>
+          <w:highlight w:val="yellow"/>
+        </w:rPr>
         <w:t>sous titre : "toutes familles d'articles" au lieu de "toutes familles";</w:t>
       </w:r>
     </w:p>
@@ -1157,7 +1131,12 @@
         </w:numPr>
       </w:pPr>
       <w:r>
-        <w:t>pas de légende dans le graphique;</w:t>
+        <w:t>pas de légende dan</w:t>
+      </w:r>
+      <w:bookmarkStart w:id="0" w:name="_GoBack"/>
+      <w:bookmarkEnd w:id="0"/>
+      <w:r>
+        <w:t>s le graphique;</w:t>
       </w:r>
     </w:p>
     <w:p>
@@ -2107,8 +2086,14 @@
           <w:ilvl w:val="1"/>
           <w:numId w:val="1"/>
         </w:numPr>
-      </w:pPr>
-      <w:r>
+        <w:rPr>
+          <w:highlight w:val="yellow"/>
+        </w:rPr>
+      </w:pPr>
+      <w:r>
+        <w:rPr>
+          <w:highlight w:val="yellow"/>
+        </w:rPr>
         <w:t>pas de titre, ni sous titre;</w:t>
       </w:r>
     </w:p>
@@ -2167,6 +2152,9 @@
       </w:r>
       <w:proofErr w:type="spellStart"/>
       <w:r>
+        <w:rPr>
+          <w:highlight w:val="yellow"/>
+        </w:rPr>
         <w:t>nomRegion</w:t>
       </w:r>
       <w:proofErr w:type="spellEnd"/>
@@ -2193,8 +2181,14 @@
           <w:ilvl w:val="1"/>
           <w:numId w:val="1"/>
         </w:numPr>
-      </w:pPr>
-      <w:r>
+        <w:rPr>
+          <w:highlight w:val="yellow"/>
+        </w:rPr>
+      </w:pPr>
+      <w:r>
+        <w:rPr>
+          <w:highlight w:val="yellow"/>
+        </w:rPr>
         <w:t>"milliers" au lieu de "milliers d'euros";</w:t>
       </w:r>
     </w:p>
@@ -2205,8 +2199,14 @@
           <w:ilvl w:val="1"/>
           <w:numId w:val="1"/>
         </w:numPr>
-      </w:pPr>
-      <w:r>
+        <w:rPr>
+          <w:highlight w:val="yellow"/>
+        </w:rPr>
+      </w:pPr>
+      <w:r>
+        <w:rPr>
+          <w:highlight w:val="yellow"/>
+        </w:rPr>
         <w:t>"centaines" au lieu de "centaines d'unités";</w:t>
       </w:r>
     </w:p>
@@ -2219,8 +2219,22 @@
         </w:numPr>
       </w:pPr>
       <w:r>
-        <w:t>Tableaux en double;</w:t>
-      </w:r>
+        <w:t xml:space="preserve">Tableaux en </w:t>
+      </w:r>
+      <w:proofErr w:type="gramStart"/>
+      <w:r>
+        <w:t>double;</w:t>
+      </w:r>
+      <w:r>
+        <w:t> </w:t>
+      </w:r>
+      <w:r>
+        <w:rPr>
+          <w:highlight w:val="yellow"/>
+        </w:rPr>
+        <w:t>??</w:t>
+      </w:r>
+      <w:proofErr w:type="gramEnd"/>
     </w:p>
     <w:p>
       <w:pPr>
@@ -2233,6 +2247,15 @@
       <w:r>
         <w:t>Impossible de trier (en cliquant sur une colonne);</w:t>
       </w:r>
+      <w:r>
+        <w:t xml:space="preserve"> </w:t>
+      </w:r>
+      <w:r>
+        <w:rPr>
+          <w:highlight w:val="yellow"/>
+        </w:rPr>
+        <w:t>A jour normalement</w:t>
+      </w:r>
     </w:p>
     <w:p>
       <w:pPr>
@@ -2256,9 +2279,21 @@
           <w:ilvl w:val="1"/>
           <w:numId w:val="1"/>
         </w:numPr>
-      </w:pPr>
-      <w:r>
+        <w:rPr>
+          <w:highlight w:val="yellow"/>
+        </w:rPr>
+      </w:pPr>
+      <w:r>
+        <w:rPr>
+          <w:highlight w:val="yellow"/>
+        </w:rPr>
         <w:t>Pas de graphique;</w:t>
+      </w:r>
+      <w:r>
+        <w:rPr>
+          <w:highlight w:val="yellow"/>
+        </w:rPr>
+        <w:t xml:space="preserve"> =&gt; y en aura pas</w:t>
       </w:r>
     </w:p>
     <w:p>
